--- a/src/templates/passport/pasp_template8_4.docx
+++ b/src/templates/passport/pasp_template8_4.docx
@@ -809,6 +809,8 @@
             </w:pPr>
           </w:p>
         </w:tc>
+        <w:bookmarkStart w:id="0" w:name="_GoBack"/>
+        <w:bookmarkEnd w:id="0"/>
       </w:tr>
       <w:tr>
         <w:trPr>
@@ -1225,7 +1227,7 @@
           <w:p>
             <w:pPr>
               <w:spacing w:after="0" w:line="240" w:lineRule="auto"/>
-              <w:jc w:val="right"/>
+              <w:jc w:val="center"/>
               <w:rPr>
                 <w:rFonts w:ascii="Times New Roman" w:eastAsia="Times New Roman" w:hAnsi="Times New Roman" w:cs="Times New Roman"/>
                 <w:w w:val="99"/>
@@ -1267,20 +1269,7 @@
                 <w:szCs w:val="16"/>
                 <w:lang w:val="en-US"/>
               </w:rPr>
-              <w:t xml:space="preserve"> </w:t>
-            </w:r>
-            <w:bookmarkStart w:id="0" w:name="_GoBack"/>
-            <w:bookmarkEnd w:id="0"/>
-            <w:r>
-              <w:rPr>
-                <w:rFonts w:ascii="Times New Roman" w:eastAsia="Times New Roman" w:hAnsi="Times New Roman" w:cs="Times New Roman"/>
-                <w:spacing w:val="20"/>
-                <w:w w:val="99"/>
-                <w:sz w:val="20"/>
-                <w:szCs w:val="16"/>
-                <w:lang w:val="en-US"/>
-              </w:rPr>
-              <w:t>}}</w:t>
+              <w:t xml:space="preserve"> }}</w:t>
             </w:r>
           </w:p>
         </w:tc>
